--- a/Laporan Tugas 1.docx
+++ b/Laporan Tugas 1.docx
@@ -2796,18 +2796,7 @@
                 <w:szCs w:val="16"/>
                 <w:lang w:eastAsia="en-ID"/>
               </w:rPr>
-              <w:t>prob_distrib_</w:t>
-            </w:r>
-            <w:proofErr w:type="gramStart"/>
-            <w:r>
-              <w:rPr>
-                <w:rFonts w:ascii="Consolas" w:eastAsia="Times New Roman" w:hAnsi="Consolas" w:cs="Times New Roman"/>
-                <w:color w:val="9CDCFE"/>
-                <w:sz w:val="16"/>
-                <w:szCs w:val="16"/>
-                <w:lang w:eastAsia="en-ID"/>
-              </w:rPr>
-              <w:t>terminal</w:t>
+              <w:t>prob_distrib_terminal</w:t>
             </w:r>
             <w:r>
               <w:rPr>
@@ -2819,7 +2808,6 @@
               </w:rPr>
               <w:t>[</w:t>
             </w:r>
-            <w:proofErr w:type="gramEnd"/>
             <w:r>
               <w:rPr>
                 <w:rFonts w:ascii="Consolas" w:eastAsia="Times New Roman" w:hAnsi="Consolas" w:cs="Times New Roman"/>
@@ -35819,11 +35807,8 @@
               <w:shd w:val="clear" w:color="auto" w:fill="1E1E1E"/>
               <w:spacing w:line="285" w:lineRule="atLeast"/>
               <w:rPr>
-                <w:rFonts w:ascii="Consolas" w:eastAsia="Times New Roman" w:hAnsi="Consolas" w:cs="Times New Roman"/>
-                <w:color w:val="D4D4D4"/>
-                <w:sz w:val="16"/>
-                <w:szCs w:val="16"/>
-                <w:lang w:eastAsia="en-ID"/>
+                <w:sz w:val="16"/>
+                <w:szCs w:val="16"/>
               </w:rPr>
             </w:pPr>
             <w:r>
@@ -35836,20 +35821,16 @@
               </w:rPr>
               <w:t>}</w:t>
             </w:r>
-          </w:p>
-          <w:p>
-            <w:pPr>
-              <w:shd w:val="clear" w:color="auto" w:fill="1E1E1E"/>
-              <w:spacing w:line="285" w:lineRule="atLeast"/>
-              <w:rPr>
-                <w:sz w:val="16"/>
-                <w:szCs w:val="16"/>
-              </w:rPr>
-            </w:pPr>
           </w:p>
         </w:tc>
       </w:tr>
     </w:tbl>
+    <w:p>
+      <w:pPr>
+        <w:pStyle w:val="ListParagraph"/>
+        <w:ind w:left="426"/>
+      </w:pPr>
+    </w:p>
     <w:p>
       <w:pPr>
         <w:pStyle w:val="ListParagraph"/>
@@ -36040,19 +36021,102 @@
           </w:p>
           <w:p>
             <w:r>
+              <w:t>Terminal 1             7.588                                27.000</w:t>
+            </w:r>
+          </w:p>
+          <w:p>
+            <w:r>
+              <w:t>Terminal 2             4.927                                17.000</w:t>
+            </w:r>
+          </w:p>
+          <w:p>
+            <w:r>
+              <w:t>Car rental              9.387                                30.000</w:t>
+            </w:r>
+          </w:p>
+          <w:p/>
+          <w:p>
+            <w:r>
+              <w:t>b. Average and maximum delay in each queue</w:t>
+            </w:r>
+          </w:p>
+          <w:p>
+            <w:r>
+              <w:t>Location          Average delay              Maximum delay</w:t>
+            </w:r>
+          </w:p>
+          <w:p>
+            <w:r>
+              <w:t>Terminal 1             0.539                                 1.633</w:t>
+            </w:r>
+          </w:p>
+          <w:p>
+            <w:r>
+              <w:t xml:space="preserve">Terminal 2             </w:t>
+            </w:r>
+            <w:r>
+              <w:t xml:space="preserve"> </w:t>
+            </w:r>
+            <w:r>
+              <w:t>0.501                                 2.214</w:t>
+            </w:r>
+          </w:p>
+          <w:p>
+            <w:r>
+              <w:t xml:space="preserve">Car rental              </w:t>
+            </w:r>
+            <w:r>
+              <w:t xml:space="preserve"> </w:t>
+            </w:r>
+            <w:r>
+              <w:t>0.405                                 1.123</w:t>
+            </w:r>
+          </w:p>
+          <w:p/>
+          <w:p>
+            <w:r>
+              <w:t>c. Average and maximum number on the bus</w:t>
+            </w:r>
+          </w:p>
+          <w:p>
+            <w:r>
+              <w:t>Average number    Maximum number</w:t>
+            </w:r>
+          </w:p>
+          <w:p>
+            <w:r>
+              <w:t xml:space="preserve">13.855                </w:t>
+            </w:r>
+            <w:r>
+              <w:t xml:space="preserve">               </w:t>
+            </w:r>
+            <w:r>
+              <w:t xml:space="preserve"> </w:t>
+            </w:r>
+            <w:r>
+              <w:t>20.000</w:t>
+            </w:r>
+          </w:p>
+          <w:p/>
+          <w:p>
+            <w:r>
+              <w:t>d. Average, maximum, and minimum time the bus stopped in each location</w:t>
+            </w:r>
+          </w:p>
+          <w:p>
+            <w:r>
+              <w:t>Location          Average time           Maximum time          Minimum time</w:t>
+            </w:r>
+          </w:p>
+          <w:p>
+            <w:r>
               <w:t xml:space="preserve">Terminal 1            </w:t>
             </w:r>
             <w:r>
               <w:t xml:space="preserve"> </w:t>
             </w:r>
             <w:r>
-              <w:t xml:space="preserve">7.588                 </w:t>
-            </w:r>
-            <w:r>
-              <w:t xml:space="preserve">               </w:t>
-            </w:r>
-            <w:r>
-              <w:t>27.000</w:t>
+              <w:t>0.112                           0.170                           0.083</w:t>
             </w:r>
           </w:p>
           <w:p>
@@ -36063,211 +36127,23 @@
               <w:t xml:space="preserve"> </w:t>
             </w:r>
             <w:r>
-              <w:t xml:space="preserve">4.927                 </w:t>
-            </w:r>
-            <w:r>
-              <w:t xml:space="preserve">               </w:t>
-            </w:r>
-            <w:r>
-              <w:t>17.000</w:t>
-            </w:r>
-          </w:p>
-          <w:p>
-            <w:r>
-              <w:t xml:space="preserve">Car rental            </w:t>
-            </w:r>
-            <w:r>
-              <w:t xml:space="preserve">  </w:t>
-            </w:r>
-            <w:r>
-              <w:t xml:space="preserve">9.387                 </w:t>
-            </w:r>
-            <w:r>
-              <w:t xml:space="preserve">               </w:t>
-            </w:r>
-            <w:r>
-              <w:t>30.000</w:t>
-            </w:r>
-          </w:p>
-          <w:p>
-            <w:r>
-              <w:t>b. Average and maximum delay in each queue</w:t>
-            </w:r>
-          </w:p>
-          <w:p>
-            <w:r>
-              <w:t>Location          Average delay              Maximum delay</w:t>
-            </w:r>
-          </w:p>
-          <w:p>
-            <w:r>
-              <w:t xml:space="preserve">Terminal 1            </w:t>
+              <w:t>0.091                           0.155                           0.083</w:t>
+            </w:r>
+          </w:p>
+          <w:p>
+            <w:r>
+              <w:t xml:space="preserve">Car rental             </w:t>
             </w:r>
             <w:r>
               <w:t xml:space="preserve"> </w:t>
             </w:r>
             <w:r>
-              <w:t xml:space="preserve">0.539                  </w:t>
-            </w:r>
-            <w:r>
-              <w:t xml:space="preserve">               </w:t>
-            </w:r>
-            <w:r>
-              <w:t>1.633</w:t>
-            </w:r>
-          </w:p>
-          <w:p>
-            <w:r>
-              <w:t xml:space="preserve">Terminal 2            </w:t>
-            </w:r>
-            <w:r>
-              <w:t xml:space="preserve"> </w:t>
-            </w:r>
-            <w:r>
-              <w:t xml:space="preserve"> </w:t>
-            </w:r>
-            <w:r>
-              <w:t xml:space="preserve">0.501                  </w:t>
-            </w:r>
-            <w:r>
-              <w:t xml:space="preserve">               </w:t>
-            </w:r>
-            <w:r>
-              <w:t>2.214</w:t>
-            </w:r>
-          </w:p>
-          <w:p>
-            <w:r>
-              <w:t xml:space="preserve">Car rental            </w:t>
-            </w:r>
-            <w:r>
-              <w:t xml:space="preserve">  </w:t>
-            </w:r>
-            <w:r>
-              <w:t xml:space="preserve"> </w:t>
-            </w:r>
-            <w:r>
-              <w:t xml:space="preserve">0.405                  </w:t>
-            </w:r>
-            <w:r>
-              <w:t xml:space="preserve">               </w:t>
-            </w:r>
-            <w:r>
-              <w:t>1.123</w:t>
+              <w:t>0.190                           0.229                           0.098</w:t>
             </w:r>
           </w:p>
           <w:p/>
           <w:p>
             <w:r>
-              <w:t>c. Average and maximum number on the bus</w:t>
-            </w:r>
-          </w:p>
-          <w:p>
-            <w:r>
-              <w:t>Average number    Maximum number</w:t>
-            </w:r>
-          </w:p>
-          <w:p>
-            <w:r>
-              <w:t xml:space="preserve">13.855                </w:t>
-            </w:r>
-            <w:r>
-              <w:t xml:space="preserve">               </w:t>
-            </w:r>
-            <w:r>
-              <w:t xml:space="preserve"> </w:t>
-            </w:r>
-            <w:r>
-              <w:t>20.000</w:t>
-            </w:r>
-          </w:p>
-          <w:p/>
-          <w:p>
-            <w:r>
-              <w:t>d. Average, maximum, and minimum time the bus stopped in each location</w:t>
-            </w:r>
-          </w:p>
-          <w:p>
-            <w:r>
-              <w:t>Location          Average time           Maximum time          Minimum time</w:t>
-            </w:r>
-          </w:p>
-          <w:p>
-            <w:r>
-              <w:t xml:space="preserve">Terminal 1            </w:t>
-            </w:r>
-            <w:r>
-              <w:t xml:space="preserve"> </w:t>
-            </w:r>
-            <w:r>
-              <w:t xml:space="preserve">0.112                  </w:t>
-            </w:r>
-            <w:r>
-              <w:t xml:space="preserve">         </w:t>
-            </w:r>
-            <w:r>
-              <w:t xml:space="preserve">0.170                </w:t>
-            </w:r>
-            <w:r>
-              <w:t xml:space="preserve">           </w:t>
-            </w:r>
-            <w:r>
-              <w:t>0.083</w:t>
-            </w:r>
-          </w:p>
-          <w:p>
-            <w:r>
-              <w:t xml:space="preserve">Terminal 2            </w:t>
-            </w:r>
-            <w:r>
-              <w:t xml:space="preserve"> </w:t>
-            </w:r>
-            <w:r>
-              <w:t xml:space="preserve">0.091                  </w:t>
-            </w:r>
-            <w:r>
-              <w:t xml:space="preserve">         </w:t>
-            </w:r>
-            <w:r>
-              <w:t xml:space="preserve">0.155                </w:t>
-            </w:r>
-            <w:r>
-              <w:t xml:space="preserve">           </w:t>
-            </w:r>
-            <w:r>
-              <w:t>0.083</w:t>
-            </w:r>
-          </w:p>
-          <w:p>
-            <w:r>
-              <w:t xml:space="preserve">Car rental            </w:t>
-            </w:r>
-            <w:r>
-              <w:t xml:space="preserve"> </w:t>
-            </w:r>
-            <w:r>
-              <w:t xml:space="preserve"> </w:t>
-            </w:r>
-            <w:r>
-              <w:t xml:space="preserve">0.190                  </w:t>
-            </w:r>
-            <w:r>
-              <w:t xml:space="preserve">         </w:t>
-            </w:r>
-            <w:r>
-              <w:t xml:space="preserve">0.229                </w:t>
-            </w:r>
-            <w:r>
-              <w:t xml:space="preserve">           </w:t>
-            </w:r>
-            <w:r>
-              <w:t>0.098</w:t>
-            </w:r>
-          </w:p>
-          <w:p/>
-          <w:p>
-            <w:r>
-              <w:lastRenderedPageBreak/>
               <w:t>e. Average, maximum, and minimum the bus to make a loop</w:t>
             </w:r>
           </w:p>
